--- a/Fase 1/Evidencias individuales/Vidal_Nicolas_1.1_APT122_AutoevaluacionCompetenciasFase1.docx
+++ b/Fase 1/Evidencias individuales/Vidal_Nicolas_1.1_APT122_AutoevaluacionCompetenciasFase1.docx
@@ -191,7 +191,25 @@
           <w:sz w:val="24"/>
           <w:szCs w:val="24"/>
         </w:rPr>
-        <w:t xml:space="preserve">Piensa en tu proceso de aprendizaje durante el tiempo que has estudiando en Duoc UC y evalúa el nivel de logro que alcanzaste en cada competencia de tu plan de estudio. </w:t>
+        <w:t xml:space="preserve">Piensa en tu proceso de aprendizaje durante el tiempo que has </w:t>
+      </w:r>
+      <w:proofErr w:type="gramStart"/>
+      <w:r>
+        <w:rPr>
+          <w:rFonts w:eastAsiaTheme="majorEastAsia"/>
+          <w:sz w:val="24"/>
+          <w:szCs w:val="24"/>
+        </w:rPr>
+        <w:t>estudiando</w:t>
+      </w:r>
+      <w:proofErr w:type="gramEnd"/>
+      <w:r>
+        <w:rPr>
+          <w:rFonts w:eastAsiaTheme="majorEastAsia"/>
+          <w:sz w:val="24"/>
+          <w:szCs w:val="24"/>
+        </w:rPr>
+        <w:t xml:space="preserve"> en Duoc UC y evalúa el nivel de logro que alcanzaste en cada competencia de tu plan de estudio. </w:t>
       </w:r>
     </w:p>
     <w:p>
@@ -1999,6 +2017,8 @@
               <w:rPr>
                 <w:b/>
                 <w:bCs/>
+                <w:i/>
+                <w:iCs/>
                 <w:sz w:val="18"/>
                 <w:szCs w:val="18"/>
               </w:rPr>
@@ -2007,6 +2027,8 @@
               <w:rPr>
                 <w:b/>
                 <w:bCs/>
+                <w:i/>
+                <w:iCs/>
                 <w:sz w:val="18"/>
                 <w:szCs w:val="18"/>
               </w:rPr>
@@ -2268,8 +2290,37 @@
                 <w:sz w:val="18"/>
                 <w:szCs w:val="18"/>
               </w:rPr>
-              <w:t>Sobre arquitectura manejo ciertas técnicas, pero no las mas utilizadas como lo es actualmente el cloud</w:t>
+              <w:t xml:space="preserve">Sobre arquitectura manejo ciertas técnicas, pero no las </w:t>
             </w:r>
+            <w:r>
+              <w:rPr>
+                <w:b/>
+                <w:bCs/>
+                <w:sz w:val="18"/>
+                <w:szCs w:val="18"/>
+              </w:rPr>
+              <w:t>más</w:t>
+            </w:r>
+            <w:r>
+              <w:rPr>
+                <w:b/>
+                <w:bCs/>
+                <w:sz w:val="18"/>
+                <w:szCs w:val="18"/>
+              </w:rPr>
+              <w:t xml:space="preserve"> utilizadas como lo es actualmente el </w:t>
+            </w:r>
+            <w:proofErr w:type="spellStart"/>
+            <w:r>
+              <w:rPr>
+                <w:b/>
+                <w:bCs/>
+                <w:sz w:val="18"/>
+                <w:szCs w:val="18"/>
+              </w:rPr>
+              <w:t>cloud</w:t>
+            </w:r>
+            <w:proofErr w:type="spellEnd"/>
           </w:p>
         </w:tc>
       </w:tr>
@@ -2555,7 +2606,25 @@
                 <w:sz w:val="18"/>
                 <w:szCs w:val="18"/>
               </w:rPr>
-              <w:t>Me falta profundizar algo mas en esta área para obtener mejores herramientas</w:t>
+              <w:t xml:space="preserve">Me falta profundizar algo </w:t>
+            </w:r>
+            <w:r>
+              <w:rPr>
+                <w:b/>
+                <w:bCs/>
+                <w:sz w:val="18"/>
+                <w:szCs w:val="18"/>
+              </w:rPr>
+              <w:t>más</w:t>
+            </w:r>
+            <w:r>
+              <w:rPr>
+                <w:b/>
+                <w:bCs/>
+                <w:sz w:val="18"/>
+                <w:szCs w:val="18"/>
+              </w:rPr>
+              <w:t xml:space="preserve"> en esta área para obtener mejores herramientas</w:t>
             </w:r>
           </w:p>
         </w:tc>
@@ -3581,7 +3650,27 @@
                 <w:sz w:val="18"/>
                 <w:szCs w:val="18"/>
               </w:rPr>
-              <w:t>He trabajado en ambientes usando ingles y me he logrado adaptar sin problema</w:t>
+              <w:t xml:space="preserve">He trabajado en ambientes usando </w:t>
+            </w:r>
+            <w:proofErr w:type="spellStart"/>
+            <w:r>
+              <w:rPr>
+                <w:b/>
+                <w:bCs/>
+                <w:sz w:val="18"/>
+                <w:szCs w:val="18"/>
+              </w:rPr>
+              <w:t>ingles</w:t>
+            </w:r>
+            <w:proofErr w:type="spellEnd"/>
+            <w:r>
+              <w:rPr>
+                <w:b/>
+                <w:bCs/>
+                <w:sz w:val="18"/>
+                <w:szCs w:val="18"/>
+              </w:rPr>
+              <w:t xml:space="preserve"> y me he logrado adaptar sin problema</w:t>
             </w:r>
           </w:p>
         </w:tc>
@@ -4014,7 +4103,25 @@
                 <w:sz w:val="18"/>
                 <w:szCs w:val="18"/>
               </w:rPr>
-              <w:t>Puedo saber cuando algo esta correcto o no y hablarlo sin problema con el equipo</w:t>
+              <w:t xml:space="preserve">Puedo saber </w:t>
+            </w:r>
+            <w:r>
+              <w:rPr>
+                <w:b/>
+                <w:bCs/>
+                <w:sz w:val="18"/>
+                <w:szCs w:val="18"/>
+              </w:rPr>
+              <w:t>cuándo</w:t>
+            </w:r>
+            <w:r>
+              <w:rPr>
+                <w:b/>
+                <w:bCs/>
+                <w:sz w:val="18"/>
+                <w:szCs w:val="18"/>
+              </w:rPr>
+              <w:t xml:space="preserve"> algo esta correcto o no y hablarlo sin problema con el equipo</w:t>
             </w:r>
           </w:p>
         </w:tc>
@@ -4330,7 +4437,7 @@
                 </wp:anchor>
               </w:drawing>
             </mc:Choice>
-            <mc:Fallback xmlns:a14="http://schemas.microsoft.com/office/drawing/2010/main" xmlns:a="http://schemas.openxmlformats.org/drawingml/2006/main">
+            <mc:Fallback xmlns:a="http://schemas.openxmlformats.org/drawingml/2006/main" xmlns:a14="http://schemas.microsoft.com/office/drawing/2010/main">
               <w:pict>
                 <v:group id="Grupo 32" style="position:absolute;margin-left:0;margin-top:0;width:610.5pt;height:15pt;z-index:251659264;mso-width-percent:1000;mso-position-horizontal:center;mso-position-horizontal-relative:page;mso-position-vertical:center;mso-position-vertical-relative:bottom-margin-area;mso-width-percent:1000" coordsize="12255,300" coordorigin=",14970" o:spid="_x0000_s1026" w14:anchorId="51D00065" o:gfxdata="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">
                   <v:shapetype id="_x0000_t202" coordsize="21600,21600" o:spt="202" path="m,l,21600r21600,l21600,xe">
@@ -10176,6 +10283,7 @@
   <w:style w:type="character" w:default="1" w:styleId="Fuentedeprrafopredeter">
     <w:name w:val="Default Paragraph Font"/>
     <w:uiPriority w:val="1"/>
+    <w:semiHidden/>
     <w:unhideWhenUsed/>
   </w:style>
   <w:style w:type="table" w:default="1" w:styleId="Tablanormal">
@@ -11476,10 +11584,21 @@
 </file>
 
 <file path=customXml/item1.xml><?xml version="1.0" encoding="utf-8"?>
-<b:Sources xmlns:b="http://schemas.openxmlformats.org/officeDocument/2006/bibliography" xmlns="http://schemas.openxmlformats.org/officeDocument/2006/bibliography" SelectedStyle="\APASixthEditionOfficeOnline.xsl" StyleName="APA" Version="6"/>
+<?mso-contentType ?>
+<FormTemplates xmlns="http://schemas.microsoft.com/sharepoint/v3/contenttype/forms">
+  <Display>DocumentLibraryForm</Display>
+  <Edit>DocumentLibraryForm</Edit>
+  <New>DocumentLibraryForm</New>
+</FormTemplates>
 </file>
 
 <file path=customXml/item2.xml><?xml version="1.0" encoding="utf-8"?>
+<p:properties xmlns:p="http://schemas.microsoft.com/office/2006/metadata/properties" xmlns:xsi="http://www.w3.org/2001/XMLSchema-instance" xmlns:pc="http://schemas.microsoft.com/office/infopath/2007/PartnerControls">
+  <documentManagement/>
+</p:properties>
+</file>
+
+<file path=customXml/item3.xml><?xml version="1.0" encoding="utf-8"?>
 <ct:contentTypeSchema xmlns:ct="http://schemas.microsoft.com/office/2006/metadata/contentType" xmlns:ma="http://schemas.microsoft.com/office/2006/metadata/properties/metaAttributes" ct:_="" ma:_="" ma:contentTypeName="Documento" ma:contentTypeID="0x010100E96778489EE7714D8BD12CC105EB918B" ma:contentTypeVersion="2" ma:contentTypeDescription="Crear nuevo documento." ma:contentTypeScope="" ma:versionID="416c5c7ae9b5d54d83875cd3c65194e3">
   <xsd:schema xmlns:xsd="http://www.w3.org/2001/XMLSchema" xmlns:xs="http://www.w3.org/2001/XMLSchema" xmlns:p="http://schemas.microsoft.com/office/2006/metadata/properties" xmlns:ns2="126e8a1c-9ea9-435a-ac89-d06c80d62e30" targetNamespace="http://schemas.microsoft.com/office/2006/metadata/properties" ma:root="true" ma:fieldsID="70a237c842677bd850644f8595079f5e" ns2:_="">
     <xsd:import namespace="126e8a1c-9ea9-435a-ac89-d06c80d62e30"/>
@@ -11611,30 +11730,28 @@
 </ct:contentTypeSchema>
 </file>
 
-<file path=customXml/item3.xml><?xml version="1.0" encoding="utf-8"?>
-<p:properties xmlns:p="http://schemas.microsoft.com/office/2006/metadata/properties" xmlns:xsi="http://www.w3.org/2001/XMLSchema-instance" xmlns:pc="http://schemas.microsoft.com/office/infopath/2007/PartnerControls">
-  <documentManagement/>
-</p:properties>
-</file>
-
 <file path=customXml/item4.xml><?xml version="1.0" encoding="utf-8"?>
-<?mso-contentType ?>
-<FormTemplates xmlns="http://schemas.microsoft.com/sharepoint/v3/contenttype/forms">
-  <Display>DocumentLibraryForm</Display>
-  <Edit>DocumentLibraryForm</Edit>
-  <New>DocumentLibraryForm</New>
-</FormTemplates>
+<b:Sources xmlns:b="http://schemas.openxmlformats.org/officeDocument/2006/bibliography" xmlns="http://schemas.openxmlformats.org/officeDocument/2006/bibliography" SelectedStyle="\APASixthEditionOfficeOnline.xsl" StyleName="APA" Version="6"/>
 </file>
 
 <file path=customXml/itemProps1.xml><?xml version="1.0" encoding="utf-8"?>
-<ds:datastoreItem xmlns:ds="http://schemas.openxmlformats.org/officeDocument/2006/customXml" ds:itemID="{6E8A10B9-B765-4F0B-A47F-7CB788CD8F65}">
+<ds:datastoreItem xmlns:ds="http://schemas.openxmlformats.org/officeDocument/2006/customXml" ds:itemID="{DABAA964-10BA-4DBC-ABF2-CDEAC0FAF7AA}">
   <ds:schemaRefs>
-    <ds:schemaRef ds:uri="http://schemas.openxmlformats.org/officeDocument/2006/bibliography"/>
+    <ds:schemaRef ds:uri="http://schemas.microsoft.com/sharepoint/v3/contenttype/forms"/>
   </ds:schemaRefs>
 </ds:datastoreItem>
 </file>
 
 <file path=customXml/itemProps2.xml><?xml version="1.0" encoding="utf-8"?>
+<ds:datastoreItem xmlns:ds="http://schemas.openxmlformats.org/officeDocument/2006/customXml" ds:itemID="{5F1783E3-BA1C-4CA3-8E32-C9B378BBED03}">
+  <ds:schemaRefs>
+    <ds:schemaRef ds:uri="http://schemas.microsoft.com/office/2006/metadata/properties"/>
+    <ds:schemaRef ds:uri="http://schemas.microsoft.com/office/infopath/2007/PartnerControls"/>
+  </ds:schemaRefs>
+</ds:datastoreItem>
+</file>
+
+<file path=customXml/itemProps3.xml><?xml version="1.0" encoding="utf-8"?>
 <ds:datastoreItem xmlns:ds="http://schemas.openxmlformats.org/officeDocument/2006/customXml" ds:itemID="{767CD2D5-7A6C-47C3-9B54-C4225C74DD0B}">
   <ds:schemaRefs>
     <ds:schemaRef ds:uri="http://schemas.microsoft.com/office/2006/metadata/contentType"/>
@@ -11652,19 +11769,10 @@
 </ds:datastoreItem>
 </file>
 
-<file path=customXml/itemProps3.xml><?xml version="1.0" encoding="utf-8"?>
-<ds:datastoreItem xmlns:ds="http://schemas.openxmlformats.org/officeDocument/2006/customXml" ds:itemID="{5F1783E3-BA1C-4CA3-8E32-C9B378BBED03}">
+<file path=customXml/itemProps4.xml><?xml version="1.0" encoding="utf-8"?>
+<ds:datastoreItem xmlns:ds="http://schemas.openxmlformats.org/officeDocument/2006/customXml" ds:itemID="{6E8A10B9-B765-4F0B-A47F-7CB788CD8F65}">
   <ds:schemaRefs>
-    <ds:schemaRef ds:uri="http://schemas.microsoft.com/office/2006/metadata/properties"/>
-    <ds:schemaRef ds:uri="http://schemas.microsoft.com/office/infopath/2007/PartnerControls"/>
-  </ds:schemaRefs>
-</ds:datastoreItem>
-</file>
-
-<file path=customXml/itemProps4.xml><?xml version="1.0" encoding="utf-8"?>
-<ds:datastoreItem xmlns:ds="http://schemas.openxmlformats.org/officeDocument/2006/customXml" ds:itemID="{DABAA964-10BA-4DBC-ABF2-CDEAC0FAF7AA}">
-  <ds:schemaRefs>
-    <ds:schemaRef ds:uri="http://schemas.microsoft.com/sharepoint/v3/contenttype/forms"/>
+    <ds:schemaRef ds:uri="http://schemas.openxmlformats.org/officeDocument/2006/bibliography"/>
   </ds:schemaRefs>
 </ds:datastoreItem>
 </file>